--- a/TEMP/input/p073r_MBR_+MHS_+_G4/tc_p073r.docx
+++ b/TEMP/input/p073r_MBR_+MHS_+_G4/tc_p073r.docx
@@ -4753,36 +4753,14 @@
     <w:rPrDefault>
       <w:rPr>
         <w:rFonts w:ascii="Arial" w:cs="Arial" w:eastAsia="Arial" w:hAnsi="Arial"/>
-        <w:b w:val="0"/>
-        <w:i w:val="0"/>
-        <w:smallCaps w:val="0"/>
-        <w:strike w:val="0"/>
-        <w:color w:val="000000"/>
         <w:sz w:val="22"/>
         <w:szCs w:val="22"/>
-        <w:u w:val="none"/>
-        <w:shd w:fill="auto" w:val="clear"/>
-        <w:vertAlign w:val="baseline"/>
         <w:lang w:val="en"/>
       </w:rPr>
     </w:rPrDefault>
     <w:pPrDefault>
       <w:pPr>
-        <w:keepNext w:val="0"/>
-        <w:keepLines w:val="0"/>
-        <w:widowControl w:val="1"/>
-        <w:pBdr>
-          <w:top w:space="0" w:sz="0" w:val="nil"/>
-          <w:left w:space="0" w:sz="0" w:val="nil"/>
-          <w:bottom w:space="0" w:sz="0" w:val="nil"/>
-          <w:right w:space="0" w:sz="0" w:val="nil"/>
-          <w:between w:space="0" w:sz="0" w:val="nil"/>
-        </w:pBdr>
-        <w:shd w:fill="auto" w:val="clear"/>
-        <w:spacing w:after="0" w:before="0" w:line="276" w:lineRule="auto"/>
-        <w:ind w:left="0" w:right="0" w:firstLine="0"/>
-        <w:contextualSpacing w:val="0"/>
-        <w:jc w:val="left"/>
+        <w:spacing w:line="276" w:lineRule="auto"/>
       </w:pPr>
     </w:pPrDefault>
   </w:docDefaults>

--- a/TEMP/input/p073r_MBR_+MHS_+_G4/tc_p073r.docx
+++ b/TEMP/input/p073r_MBR_+MHS_+_G4/tc_p073r.docx
@@ -417,7 +417,7 @@
         <w:rPr>
           <w:rtl w:val="0"/>
         </w:rPr>
-        <w:t xml:space="preserve">de fleurée ou de </w:t>
+        <w:t xml:space="preserve">de fleuree ou de </w:t>
       </w:r>
       <w:r>
         <w:rPr>
@@ -433,7 +433,18 @@
         <w:rPr>
           <w:rtl w:val="0"/>
         </w:rPr>
-        <w:t xml:space="preserve">Flandres</w:t>
+        <w:t xml:space="preserve">Flandre</w:t>
+      </w:r>
+      <w:commentRangeStart w:id="1"/>
+      <w:r>
+        <w:rPr>
+          <w:rtl w:val="0"/>
+        </w:rPr>
+        <w:t xml:space="preserve">s</w:t>
+      </w:r>
+      <w:commentRangeEnd w:id="1"/>
+      <w:r>
+        <w:commentReference w:id="1"/>
       </w:r>
       <w:r>
         <w:rPr>
@@ -2382,7 +2393,7 @@
           <w:color w:val="000000"/>
           <w:rtl w:val="0"/>
         </w:rPr>
-        <w:t xml:space="preserve">pot de </w:t>
+        <w:t xml:space="preserve">pot de l</w:t>
       </w:r>
       <w:r>
         <w:rPr>
@@ -2399,7 +2410,20 @@
           <w:color w:val="000000"/>
           <w:rtl w:val="0"/>
         </w:rPr>
-        <w:t xml:space="preserve">eau des </w:t>
+        <w:t xml:space="preserve">eau</w:t>
+      </w:r>
+      <w:r>
+        <w:rPr>
+          <w:rtl w:val="0"/>
+        </w:rPr>
+        <w:t xml:space="preserve">e</w:t>
+      </w:r>
+      <w:r>
+        <w:rPr>
+          <w:color w:val="000000"/>
+          <w:rtl w:val="0"/>
+        </w:rPr>
+        <w:t xml:space="preserve"> des </w:t>
       </w:r>
       <w:r>
         <w:rPr>
@@ -3407,8 +3431,8 @@
         </w:rPr>
         <w:t xml:space="preserve">&lt;add&gt;</w:t>
       </w:r>
-      <w:commentRangeStart w:id="1"/>
       <w:commentRangeStart w:id="2"/>
+      <w:commentRangeStart w:id="3"/>
       <w:r>
         <w:rPr>
           <w:color w:val="000000"/>
@@ -3416,13 +3440,13 @@
         </w:rPr>
         <w:t xml:space="preserve">@</w:t>
       </w:r>
-      <w:commentRangeEnd w:id="1"/>
-      <w:r>
-        <w:commentReference w:id="1"/>
-      </w:r>
       <w:commentRangeEnd w:id="2"/>
       <w:r>
         <w:commentReference w:id="2"/>
+      </w:r>
+      <w:commentRangeEnd w:id="3"/>
+      <w:r>
+        <w:commentReference w:id="3"/>
       </w:r>
       <w:r>
         <w:rPr>
@@ -3796,7 +3820,7 @@
         </w:rPr>
         <w:t xml:space="preserve">@</w:t>
       </w:r>
-      <w:commentRangeStart w:id="3"/>
+      <w:commentRangeStart w:id="4"/>
       <w:r>
         <w:rPr>
           <w:color w:val="000000"/>
@@ -3804,9 +3828,9 @@
         </w:rPr>
         <w:t xml:space="preserve">L</w:t>
       </w:r>
-      <w:commentRangeEnd w:id="3"/>
-      <w:r>
-        <w:commentReference w:id="3"/>
+      <w:commentRangeEnd w:id="4"/>
+      <w:r>
+        <w:commentReference w:id="4"/>
       </w:r>
       <w:r>
         <w:rPr>
@@ -4587,7 +4611,7 @@
       </w:r>
     </w:p>
   </w:comment>
-  <w:comment w:author="Heather Wacha" w:id="1" w:date="2016-06-14T16:18:59Z">
+  <w:comment w:author="Heather Wacha" w:id="2" w:date="2016-06-14T16:18:59Z">
     <w:p>
       <w:pPr>
         <w:keepNext w:val="0"/>
@@ -4638,7 +4662,7 @@
       </w:r>
     </w:p>
   </w:comment>
-  <w:comment w:author="Marc Smith" w:id="2" w:date="2017-06-25T21:13:34Z">
+  <w:comment w:author="Marc Smith" w:id="3" w:date="2017-06-25T21:13:34Z">
     <w:p>
       <w:pPr>
         <w:keepNext w:val="0"/>
@@ -4689,7 +4713,58 @@
       </w:r>
     </w:p>
   </w:comment>
-  <w:comment w:author="Marc Smith" w:id="3" w:date="2017-06-25T21:14:20Z">
+  <w:comment w:author="Marc Smith" w:id="1" w:date="2018-07-05T23:00:55Z">
+    <w:p>
+      <w:pPr>
+        <w:keepNext w:val="0"/>
+        <w:keepLines w:val="0"/>
+        <w:widowControl w:val="0"/>
+        <w:pBdr>
+          <w:top w:space="0" w:sz="0" w:val="nil"/>
+          <w:left w:space="0" w:sz="0" w:val="nil"/>
+          <w:bottom w:space="0" w:sz="0" w:val="nil"/>
+          <w:right w:space="0" w:sz="0" w:val="nil"/>
+          <w:between w:space="0" w:sz="0" w:val="nil"/>
+        </w:pBdr>
+        <w:shd w:fill="auto" w:val="clear"/>
+        <w:spacing w:after="0" w:before="0" w:line="240" w:lineRule="auto"/>
+        <w:ind w:left="0" w:right="0" w:firstLine="0"/>
+        <w:contextualSpacing w:val="0"/>
+        <w:jc w:val="left"/>
+        <w:rPr>
+          <w:rFonts w:ascii="Arial" w:cs="Arial" w:eastAsia="Arial" w:hAnsi="Arial"/>
+          <w:b w:val="0"/>
+          <w:i w:val="0"/>
+          <w:smallCaps w:val="0"/>
+          <w:strike w:val="0"/>
+          <w:color w:val="000000"/>
+          <w:sz w:val="22"/>
+          <w:szCs w:val="22"/>
+          <w:u w:val="none"/>
+          <w:shd w:fill="auto" w:val="clear"/>
+          <w:vertAlign w:val="baseline"/>
+        </w:rPr>
+      </w:pPr>
+      <w:r>
+        <w:rPr>
+          <w:rFonts w:ascii="Arial" w:cs="Arial" w:eastAsia="Arial" w:hAnsi="Arial"/>
+          <w:b w:val="0"/>
+          <w:i w:val="0"/>
+          <w:smallCaps w:val="0"/>
+          <w:strike w:val="0"/>
+          <w:color w:val="000000"/>
+          <w:sz w:val="22"/>
+          <w:szCs w:val="22"/>
+          <w:u w:val="none"/>
+          <w:shd w:fill="auto" w:val="clear"/>
+          <w:vertAlign w:val="baseline"/>
+          <w:rtl w:val="0"/>
+        </w:rPr>
+        <w:t xml:space="preserve">The a-p is correcting fleurs, and apparently not sure what the text should be: either fleuree ou Flandres, both of which could have been mistranscribed as fleurs</w:t>
+      </w:r>
+    </w:p>
+  </w:comment>
+  <w:comment w:author="Marc Smith" w:id="4" w:date="2017-06-25T21:14:20Z">
     <w:p>
       <w:pPr>
         <w:keepNext w:val="0"/>

--- a/TEMP/input/p073r_MBR_+MHS_+_G4/tc_p073r.docx
+++ b/TEMP/input/p073r_MBR_+MHS_+_G4/tc_p073r.docx
@@ -194,24 +194,7 @@
           <w:szCs w:val="18"/>
           <w:rtl w:val="0"/>
         </w:rPr>
-        <w:t xml:space="preserve">&lt;id&gt;</w:t>
-      </w:r>
-      <w:r>
-        <w:rPr>
-          <w:color w:val="000000"/>
-          <w:rtl w:val="0"/>
-        </w:rPr>
-        <w:t xml:space="preserve">p073r_1</w:t>
-      </w:r>
-      <w:r>
-        <w:rPr>
-          <w:rFonts w:ascii="Courier New" w:cs="Courier New" w:eastAsia="Courier New" w:hAnsi="Courier New"/>
-          <w:color w:val="7f6000"/>
-          <w:sz w:val="18"/>
-          <w:szCs w:val="18"/>
-          <w:rtl w:val="0"/>
-        </w:rPr>
-        <w:t xml:space="preserve">&lt;/id&gt;</w:t>
+        <w:t xml:space="preserve">&lt;id&gt;p073r_1&lt;/id&gt;</w:t>
       </w:r>
       <w:r>
         <w:rPr>
@@ -1141,24 +1124,7 @@
           <w:szCs w:val="18"/>
           <w:rtl w:val="0"/>
         </w:rPr>
-        <w:t xml:space="preserve">&lt;id&gt;</w:t>
-      </w:r>
-      <w:r>
-        <w:rPr>
-          <w:color w:val="000000"/>
-          <w:rtl w:val="0"/>
-        </w:rPr>
-        <w:t xml:space="preserve">p073r_2</w:t>
-      </w:r>
-      <w:r>
-        <w:rPr>
-          <w:rFonts w:ascii="Courier New" w:cs="Courier New" w:eastAsia="Courier New" w:hAnsi="Courier New"/>
-          <w:color w:val="7f6000"/>
-          <w:sz w:val="18"/>
-          <w:szCs w:val="18"/>
-          <w:rtl w:val="0"/>
-        </w:rPr>
-        <w:t xml:space="preserve">&lt;/id&gt;</w:t>
+        <w:t xml:space="preserve">&lt;id&gt;p073r_2&lt;/id&gt;</w:t>
       </w:r>
       <w:r>
         <w:rPr>
@@ -1681,24 +1647,7 @@
           <w:szCs w:val="18"/>
           <w:rtl w:val="0"/>
         </w:rPr>
-        <w:t xml:space="preserve">&lt;id&gt;</w:t>
-      </w:r>
-      <w:r>
-        <w:rPr>
-          <w:color w:val="000000"/>
-          <w:rtl w:val="0"/>
-        </w:rPr>
-        <w:t xml:space="preserve">p073r_3</w:t>
-      </w:r>
-      <w:r>
-        <w:rPr>
-          <w:rFonts w:ascii="Courier New" w:cs="Courier New" w:eastAsia="Courier New" w:hAnsi="Courier New"/>
-          <w:color w:val="7f6000"/>
-          <w:sz w:val="18"/>
-          <w:szCs w:val="18"/>
-          <w:rtl w:val="0"/>
-        </w:rPr>
-        <w:t xml:space="preserve">&lt;/id&gt;</w:t>
+        <w:t xml:space="preserve">&lt;id&gt;p073r_3&lt;/id&gt;</w:t>
       </w:r>
       <w:r>
         <w:rPr>
@@ -2720,24 +2669,7 @@
           <w:szCs w:val="18"/>
           <w:rtl w:val="0"/>
         </w:rPr>
-        <w:t xml:space="preserve">&lt;id&gt;</w:t>
-      </w:r>
-      <w:r>
-        <w:rPr>
-          <w:color w:val="000000"/>
-          <w:rtl w:val="0"/>
-        </w:rPr>
-        <w:t xml:space="preserve">p073r_4</w:t>
-      </w:r>
-      <w:r>
-        <w:rPr>
-          <w:rFonts w:ascii="Courier New" w:cs="Courier New" w:eastAsia="Courier New" w:hAnsi="Courier New"/>
-          <w:color w:val="7f6000"/>
-          <w:sz w:val="18"/>
-          <w:szCs w:val="18"/>
-          <w:rtl w:val="0"/>
-        </w:rPr>
-        <w:t xml:space="preserve">&lt;/id&gt;</w:t>
+        <w:t xml:space="preserve">&lt;id&gt;p073r_4&lt;/id&gt;</w:t>
       </w:r>
       <w:r>
         <w:rPr>
@@ -4087,24 +4019,7 @@
           <w:szCs w:val="18"/>
           <w:rtl w:val="0"/>
         </w:rPr>
-        <w:t xml:space="preserve">&lt;id&gt;</w:t>
-      </w:r>
-      <w:r>
-        <w:rPr>
-          <w:color w:val="000000"/>
-          <w:rtl w:val="0"/>
-        </w:rPr>
-        <w:t xml:space="preserve">p073r_5</w:t>
-      </w:r>
-      <w:r>
-        <w:rPr>
-          <w:rFonts w:ascii="Courier New" w:cs="Courier New" w:eastAsia="Courier New" w:hAnsi="Courier New"/>
-          <w:color w:val="7f6000"/>
-          <w:sz w:val="18"/>
-          <w:szCs w:val="18"/>
-          <w:rtl w:val="0"/>
-        </w:rPr>
-        <w:t xml:space="preserve">&lt;/id&gt;</w:t>
+        <w:t xml:space="preserve">&lt;id&gt;p073r_5&lt;/id&gt;</w:t>
       </w:r>
       <w:r>
         <w:rPr>

--- a/TEMP/input/p073r_MBR_+MHS_+_G4/tc_p073r.docx
+++ b/TEMP/input/p073r_MBR_+MHS_+_G4/tc_p073r.docx
@@ -4466,7 +4466,7 @@
     </w:p>
     <w:sectPr>
       <w:pgSz w:h="15840" w:w="12240"/>
-      <w:pgMar w:bottom="1440" w:top="1440" w:left="1440" w:right="1440" w:header="0"/>
+      <w:pgMar w:bottom="1440" w:top="1440" w:left="1440" w:right="1440" w:header="0" w:footer="720"/>
       <w:pgNumType w:start="1"/>
     </w:sectPr>
   </w:body>

--- a/TEMP/input/p073r_MBR_+MHS_+_G4/tc_p073r.docx
+++ b/TEMP/input/p073r_MBR_+MHS_+_G4/tc_p073r.docx
@@ -245,7 +245,7 @@
         <w:rPr>
           <w:rtl w:val="0"/>
         </w:rPr>
-        <w:t xml:space="preserve"> </w:t>
+        <w:t xml:space="preserve">&lt;comment&gt;c_073r_01&lt;/comment&gt; </w:t>
       </w:r>
       <w:r>
         <w:rPr>
@@ -3379,6 +3379,20 @@
       <w:commentRangeEnd w:id="3"/>
       <w:r>
         <w:commentReference w:id="3"/>
+      </w:r>
+      <w:r>
+        <w:rPr>
+          <w:rtl w:val="0"/>
+        </w:rPr>
+        <w:t xml:space="preserve">&lt;comment&gt;</w:t>
+      </w:r>
+      <w:r>
+        <w:rPr>
+          <w:sz w:val="16"/>
+          <w:szCs w:val="16"/>
+          <w:rtl w:val="0"/>
+        </w:rPr>
+        <w:t xml:space="preserve">c_073r_03&lt;/comment&gt;</w:t>
       </w:r>
       <w:r>
         <w:rPr>

--- a/TEMP/input/p073r_MBR_+MHS_+_G4/tc_p073r.docx
+++ b/TEMP/input/p073r_MBR_+MHS_+_G4/tc_p073r.docx
@@ -15,7 +15,6 @@
           <w:between w:space="0" w:sz="0" w:val="nil"/>
         </w:pBdr>
         <w:shd w:fill="auto" w:val="clear"/>
-        <w:contextualSpacing w:val="0"/>
         <w:rPr>
           <w:color w:val="000000"/>
         </w:rPr>
@@ -72,7 +71,6 @@
           <w:between w:space="0" w:sz="0" w:val="nil"/>
         </w:pBdr>
         <w:shd w:fill="auto" w:val="clear"/>
-        <w:contextualSpacing w:val="0"/>
         <w:rPr>
           <w:color w:val="000000"/>
         </w:rPr>
@@ -123,7 +121,6 @@
           <w:between w:space="0" w:sz="0" w:val="nil"/>
         </w:pBdr>
         <w:shd w:fill="auto" w:val="clear"/>
-        <w:contextualSpacing w:val="0"/>
         <w:rPr>
           <w:color w:val="000000"/>
         </w:rPr>
@@ -147,7 +144,6 @@
           <w:between w:space="0" w:sz="0" w:val="nil"/>
         </w:pBdr>
         <w:shd w:fill="auto" w:val="clear"/>
-        <w:contextualSpacing w:val="0"/>
         <w:rPr>
           <w:color w:val="000000"/>
         </w:rPr>
@@ -181,7 +177,6 @@
           <w:between w:space="0" w:sz="0" w:val="nil"/>
         </w:pBdr>
         <w:shd w:fill="auto" w:val="clear"/>
-        <w:contextualSpacing w:val="0"/>
         <w:rPr>
           <w:color w:val="000000"/>
         </w:rPr>
@@ -215,7 +210,6 @@
           <w:between w:space="0" w:sz="0" w:val="nil"/>
         </w:pBdr>
         <w:shd w:fill="auto" w:val="clear"/>
-        <w:contextualSpacing w:val="0"/>
         <w:rPr>
           <w:color w:val="000000"/>
         </w:rPr>
@@ -310,7 +304,6 @@
           <w:between w:space="0" w:sz="0" w:val="nil"/>
         </w:pBdr>
         <w:shd w:fill="auto" w:val="clear"/>
-        <w:contextualSpacing w:val="0"/>
         <w:rPr>
           <w:color w:val="000000"/>
         </w:rPr>
@@ -334,7 +327,6 @@
           <w:between w:space="0" w:sz="0" w:val="nil"/>
         </w:pBdr>
         <w:shd w:fill="auto" w:val="clear"/>
-        <w:contextualSpacing w:val="0"/>
         <w:rPr>
           <w:color w:val="000000"/>
         </w:rPr>
@@ -603,7 +595,6 @@
           <w:between w:space="0" w:sz="0" w:val="nil"/>
         </w:pBdr>
         <w:shd w:fill="auto" w:val="clear"/>
-        <w:contextualSpacing w:val="0"/>
         <w:rPr>
           <w:color w:val="000000"/>
         </w:rPr>
@@ -719,7 +710,6 @@
           <w:between w:space="0" w:sz="0" w:val="nil"/>
         </w:pBdr>
         <w:shd w:fill="auto" w:val="clear"/>
-        <w:contextualSpacing w:val="0"/>
         <w:rPr>
           <w:color w:val="000000"/>
         </w:rPr>
@@ -951,7 +941,6 @@
           <w:between w:space="0" w:sz="0" w:val="nil"/>
         </w:pBdr>
         <w:shd w:fill="auto" w:val="clear"/>
-        <w:contextualSpacing w:val="0"/>
         <w:rPr>
           <w:color w:val="000000"/>
         </w:rPr>
@@ -1019,7 +1008,6 @@
           <w:between w:space="0" w:sz="0" w:val="nil"/>
         </w:pBdr>
         <w:shd w:fill="auto" w:val="clear"/>
-        <w:contextualSpacing w:val="0"/>
         <w:rPr>
           <w:color w:val="000000"/>
         </w:rPr>
@@ -1053,7 +1041,6 @@
           <w:between w:space="0" w:sz="0" w:val="nil"/>
         </w:pBdr>
         <w:shd w:fill="auto" w:val="clear"/>
-        <w:contextualSpacing w:val="0"/>
         <w:rPr>
           <w:color w:val="000000"/>
         </w:rPr>
@@ -1077,7 +1064,6 @@
           <w:between w:space="0" w:sz="0" w:val="nil"/>
         </w:pBdr>
         <w:shd w:fill="auto" w:val="clear"/>
-        <w:contextualSpacing w:val="0"/>
         <w:rPr>
           <w:color w:val="000000"/>
         </w:rPr>
@@ -1111,7 +1097,6 @@
           <w:between w:space="0" w:sz="0" w:val="nil"/>
         </w:pBdr>
         <w:shd w:fill="auto" w:val="clear"/>
-        <w:contextualSpacing w:val="0"/>
         <w:rPr>
           <w:color w:val="000000"/>
         </w:rPr>
@@ -1145,7 +1130,6 @@
           <w:between w:space="0" w:sz="0" w:val="nil"/>
         </w:pBdr>
         <w:shd w:fill="auto" w:val="clear"/>
-        <w:contextualSpacing w:val="0"/>
         <w:rPr>
           <w:color w:val="000000"/>
         </w:rPr>
@@ -1209,7 +1193,6 @@
           <w:between w:space="0" w:sz="0" w:val="nil"/>
         </w:pBdr>
         <w:shd w:fill="auto" w:val="clear"/>
-        <w:contextualSpacing w:val="0"/>
         <w:rPr>
           <w:color w:val="000000"/>
         </w:rPr>
@@ -1233,7 +1216,6 @@
           <w:between w:space="0" w:sz="0" w:val="nil"/>
         </w:pBdr>
         <w:shd w:fill="auto" w:val="clear"/>
-        <w:contextualSpacing w:val="0"/>
         <w:rPr>
           <w:color w:val="000000"/>
         </w:rPr>
@@ -1389,7 +1371,6 @@
           <w:between w:space="0" w:sz="0" w:val="nil"/>
         </w:pBdr>
         <w:shd w:fill="auto" w:val="clear"/>
-        <w:contextualSpacing w:val="0"/>
         <w:rPr>
           <w:color w:val="000000"/>
         </w:rPr>
@@ -1542,7 +1523,6 @@
           <w:between w:space="0" w:sz="0" w:val="nil"/>
         </w:pBdr>
         <w:shd w:fill="auto" w:val="clear"/>
-        <w:contextualSpacing w:val="0"/>
         <w:rPr>
           <w:color w:val="000000"/>
         </w:rPr>
@@ -1576,7 +1556,6 @@
           <w:between w:space="0" w:sz="0" w:val="nil"/>
         </w:pBdr>
         <w:shd w:fill="auto" w:val="clear"/>
-        <w:contextualSpacing w:val="0"/>
         <w:rPr>
           <w:color w:val="000000"/>
         </w:rPr>
@@ -1600,7 +1579,6 @@
           <w:between w:space="0" w:sz="0" w:val="nil"/>
         </w:pBdr>
         <w:shd w:fill="auto" w:val="clear"/>
-        <w:contextualSpacing w:val="0"/>
         <w:rPr>
           <w:color w:val="000000"/>
         </w:rPr>
@@ -1634,7 +1612,6 @@
           <w:between w:space="0" w:sz="0" w:val="nil"/>
         </w:pBdr>
         <w:shd w:fill="auto" w:val="clear"/>
-        <w:contextualSpacing w:val="0"/>
         <w:rPr>
           <w:color w:val="000000"/>
         </w:rPr>
@@ -1668,7 +1645,6 @@
           <w:between w:space="0" w:sz="0" w:val="nil"/>
         </w:pBdr>
         <w:shd w:fill="auto" w:val="clear"/>
-        <w:contextualSpacing w:val="0"/>
         <w:rPr>
           <w:color w:val="000000"/>
         </w:rPr>
@@ -1780,29 +1756,27 @@
           <w:between w:space="0" w:sz="0" w:val="nil"/>
         </w:pBdr>
         <w:shd w:fill="auto" w:val="clear"/>
-        <w:contextualSpacing w:val="0"/>
-        <w:rPr>
-          <w:color w:val="000000"/>
-        </w:rPr>
-      </w:pPr>
-      <w:r>
-        <w:rPr>
-          <w:rtl w:val="0"/>
-        </w:rPr>
-      </w:r>
-    </w:p>
-    <w:p>
-      <w:pPr>
-        <w:widowControl w:val="0"/>
-        <w:pBdr>
-          <w:top w:space="0" w:sz="0" w:val="nil"/>
-          <w:left w:space="0" w:sz="0" w:val="nil"/>
-          <w:bottom w:space="0" w:sz="0" w:val="nil"/>
-          <w:right w:space="0" w:sz="0" w:val="nil"/>
-          <w:between w:space="0" w:sz="0" w:val="nil"/>
-        </w:pBdr>
-        <w:shd w:fill="auto" w:val="clear"/>
-        <w:contextualSpacing w:val="0"/>
+        <w:rPr>
+          <w:color w:val="000000"/>
+        </w:rPr>
+      </w:pPr>
+      <w:r>
+        <w:rPr>
+          <w:rtl w:val="0"/>
+        </w:rPr>
+      </w:r>
+    </w:p>
+    <w:p>
+      <w:pPr>
+        <w:widowControl w:val="0"/>
+        <w:pBdr>
+          <w:top w:space="0" w:sz="0" w:val="nil"/>
+          <w:left w:space="0" w:sz="0" w:val="nil"/>
+          <w:bottom w:space="0" w:sz="0" w:val="nil"/>
+          <w:right w:space="0" w:sz="0" w:val="nil"/>
+          <w:between w:space="0" w:sz="0" w:val="nil"/>
+        </w:pBdr>
+        <w:shd w:fill="auto" w:val="clear"/>
         <w:rPr>
           <w:color w:val="000000"/>
         </w:rPr>
@@ -1892,7 +1866,6 @@
           <w:between w:space="0" w:sz="0" w:val="nil"/>
         </w:pBdr>
         <w:shd w:fill="auto" w:val="clear"/>
-        <w:contextualSpacing w:val="0"/>
         <w:rPr>
           <w:color w:val="000000"/>
         </w:rPr>
@@ -2006,7 +1979,6 @@
           <w:between w:space="0" w:sz="0" w:val="nil"/>
         </w:pBdr>
         <w:shd w:fill="auto" w:val="clear"/>
-        <w:contextualSpacing w:val="0"/>
         <w:rPr>
           <w:color w:val="000000"/>
         </w:rPr>
@@ -2148,7 +2120,6 @@
           <w:between w:space="0" w:sz="0" w:val="nil"/>
         </w:pBdr>
         <w:shd w:fill="auto" w:val="clear"/>
-        <w:contextualSpacing w:val="0"/>
         <w:rPr>
           <w:color w:val="000000"/>
         </w:rPr>
@@ -2315,7 +2286,6 @@
           <w:between w:space="0" w:sz="0" w:val="nil"/>
         </w:pBdr>
         <w:shd w:fill="auto" w:val="clear"/>
-        <w:contextualSpacing w:val="0"/>
         <w:rPr>
           <w:color w:val="000000"/>
         </w:rPr>
@@ -2497,7 +2467,6 @@
           <w:between w:space="0" w:sz="0" w:val="nil"/>
         </w:pBdr>
         <w:shd w:fill="auto" w:val="clear"/>
-        <w:contextualSpacing w:val="0"/>
         <w:rPr>
           <w:color w:val="000000"/>
         </w:rPr>
@@ -2564,7 +2533,6 @@
           <w:between w:space="0" w:sz="0" w:val="nil"/>
         </w:pBdr>
         <w:shd w:fill="auto" w:val="clear"/>
-        <w:contextualSpacing w:val="0"/>
         <w:rPr>
           <w:color w:val="000000"/>
         </w:rPr>
@@ -2598,7 +2566,6 @@
           <w:between w:space="0" w:sz="0" w:val="nil"/>
         </w:pBdr>
         <w:shd w:fill="auto" w:val="clear"/>
-        <w:contextualSpacing w:val="0"/>
         <w:rPr>
           <w:color w:val="000000"/>
         </w:rPr>
@@ -2622,7 +2589,6 @@
           <w:between w:space="0" w:sz="0" w:val="nil"/>
         </w:pBdr>
         <w:shd w:fill="auto" w:val="clear"/>
-        <w:contextualSpacing w:val="0"/>
         <w:rPr>
           <w:color w:val="000000"/>
         </w:rPr>
@@ -2656,7 +2622,6 @@
           <w:between w:space="0" w:sz="0" w:val="nil"/>
         </w:pBdr>
         <w:shd w:fill="auto" w:val="clear"/>
-        <w:contextualSpacing w:val="0"/>
         <w:rPr>
           <w:color w:val="000000"/>
         </w:rPr>
@@ -2690,7 +2655,6 @@
           <w:between w:space="0" w:sz="0" w:val="nil"/>
         </w:pBdr>
         <w:shd w:fill="auto" w:val="clear"/>
-        <w:contextualSpacing w:val="0"/>
         <w:rPr>
           <w:color w:val="000000"/>
         </w:rPr>
@@ -2775,29 +2739,27 @@
           <w:between w:space="0" w:sz="0" w:val="nil"/>
         </w:pBdr>
         <w:shd w:fill="auto" w:val="clear"/>
-        <w:contextualSpacing w:val="0"/>
-        <w:rPr>
-          <w:color w:val="000000"/>
-        </w:rPr>
-      </w:pPr>
-      <w:r>
-        <w:rPr>
-          <w:rtl w:val="0"/>
-        </w:rPr>
-      </w:r>
-    </w:p>
-    <w:p>
-      <w:pPr>
-        <w:widowControl w:val="0"/>
-        <w:pBdr>
-          <w:top w:space="0" w:sz="0" w:val="nil"/>
-          <w:left w:space="0" w:sz="0" w:val="nil"/>
-          <w:bottom w:space="0" w:sz="0" w:val="nil"/>
-          <w:right w:space="0" w:sz="0" w:val="nil"/>
-          <w:between w:space="0" w:sz="0" w:val="nil"/>
-        </w:pBdr>
-        <w:shd w:fill="auto" w:val="clear"/>
-        <w:contextualSpacing w:val="0"/>
+        <w:rPr>
+          <w:color w:val="000000"/>
+        </w:rPr>
+      </w:pPr>
+      <w:r>
+        <w:rPr>
+          <w:rtl w:val="0"/>
+        </w:rPr>
+      </w:r>
+    </w:p>
+    <w:p>
+      <w:pPr>
+        <w:widowControl w:val="0"/>
+        <w:pBdr>
+          <w:top w:space="0" w:sz="0" w:val="nil"/>
+          <w:left w:space="0" w:sz="0" w:val="nil"/>
+          <w:bottom w:space="0" w:sz="0" w:val="nil"/>
+          <w:right w:space="0" w:sz="0" w:val="nil"/>
+          <w:between w:space="0" w:sz="0" w:val="nil"/>
+        </w:pBdr>
+        <w:shd w:fill="auto" w:val="clear"/>
         <w:rPr>
           <w:color w:val="000000"/>
         </w:rPr>
@@ -2960,7 +2922,6 @@
           <w:between w:space="0" w:sz="0" w:val="nil"/>
         </w:pBdr>
         <w:shd w:fill="auto" w:val="clear"/>
-        <w:contextualSpacing w:val="0"/>
         <w:rPr>
           <w:color w:val="000000"/>
         </w:rPr>
@@ -3114,7 +3075,6 @@
           <w:between w:space="0" w:sz="0" w:val="nil"/>
         </w:pBdr>
         <w:shd w:fill="auto" w:val="clear"/>
-        <w:contextualSpacing w:val="0"/>
         <w:rPr>
           <w:color w:val="000000"/>
         </w:rPr>
@@ -3288,7 +3248,6 @@
           <w:between w:space="0" w:sz="0" w:val="nil"/>
         </w:pBdr>
         <w:shd w:fill="auto" w:val="clear"/>
-        <w:contextualSpacing w:val="0"/>
         <w:rPr>
           <w:color w:val="000000"/>
         </w:rPr>
@@ -3509,7 +3468,6 @@
           <w:between w:space="0" w:sz="0" w:val="nil"/>
         </w:pBdr>
         <w:shd w:fill="auto" w:val="clear"/>
-        <w:contextualSpacing w:val="0"/>
         <w:rPr>
           <w:color w:val="000000"/>
         </w:rPr>
@@ -3657,7 +3615,6 @@
           <w:between w:space="0" w:sz="0" w:val="nil"/>
         </w:pBdr>
         <w:shd w:fill="auto" w:val="clear"/>
-        <w:contextualSpacing w:val="0"/>
         <w:rPr>
           <w:color w:val="000000"/>
         </w:rPr>
@@ -3821,7 +3778,6 @@
           <w:between w:space="0" w:sz="0" w:val="nil"/>
         </w:pBdr>
         <w:shd w:fill="auto" w:val="clear"/>
-        <w:contextualSpacing w:val="0"/>
         <w:rPr>
           <w:color w:val="000000"/>
         </w:rPr>
@@ -3921,7 +3877,6 @@
           <w:between w:space="0" w:sz="0" w:val="nil"/>
         </w:pBdr>
         <w:shd w:fill="auto" w:val="clear"/>
-        <w:contextualSpacing w:val="0"/>
         <w:rPr>
           <w:color w:val="000000"/>
         </w:rPr>
@@ -3955,7 +3910,6 @@
           <w:between w:space="0" w:sz="0" w:val="nil"/>
         </w:pBdr>
         <w:shd w:fill="auto" w:val="clear"/>
-        <w:contextualSpacing w:val="0"/>
         <w:rPr>
           <w:color w:val="000000"/>
         </w:rPr>
@@ -3986,7 +3940,6 @@
           <w:between w:space="0" w:sz="0" w:val="nil"/>
         </w:pBdr>
         <w:shd w:fill="auto" w:val="clear"/>
-        <w:contextualSpacing w:val="0"/>
         <w:rPr>
           <w:color w:val="000000"/>
         </w:rPr>
@@ -4020,7 +3973,6 @@
           <w:between w:space="0" w:sz="0" w:val="nil"/>
         </w:pBdr>
         <w:shd w:fill="auto" w:val="clear"/>
-        <w:contextualSpacing w:val="0"/>
         <w:rPr>
           <w:color w:val="000000"/>
         </w:rPr>
@@ -4054,7 +4006,6 @@
           <w:between w:space="0" w:sz="0" w:val="nil"/>
         </w:pBdr>
         <w:shd w:fill="auto" w:val="clear"/>
-        <w:contextualSpacing w:val="0"/>
         <w:rPr>
           <w:color w:val="000000"/>
         </w:rPr>
@@ -4139,29 +4090,27 @@
           <w:between w:space="0" w:sz="0" w:val="nil"/>
         </w:pBdr>
         <w:shd w:fill="auto" w:val="clear"/>
-        <w:contextualSpacing w:val="0"/>
-        <w:rPr>
-          <w:color w:val="000000"/>
-        </w:rPr>
-      </w:pPr>
-      <w:r>
-        <w:rPr>
-          <w:rtl w:val="0"/>
-        </w:rPr>
-      </w:r>
-    </w:p>
-    <w:p>
-      <w:pPr>
-        <w:widowControl w:val="0"/>
-        <w:pBdr>
-          <w:top w:space="0" w:sz="0" w:val="nil"/>
-          <w:left w:space="0" w:sz="0" w:val="nil"/>
-          <w:bottom w:space="0" w:sz="0" w:val="nil"/>
-          <w:right w:space="0" w:sz="0" w:val="nil"/>
-          <w:between w:space="0" w:sz="0" w:val="nil"/>
-        </w:pBdr>
-        <w:shd w:fill="auto" w:val="clear"/>
-        <w:contextualSpacing w:val="0"/>
+        <w:rPr>
+          <w:color w:val="000000"/>
+        </w:rPr>
+      </w:pPr>
+      <w:r>
+        <w:rPr>
+          <w:rtl w:val="0"/>
+        </w:rPr>
+      </w:r>
+    </w:p>
+    <w:p>
+      <w:pPr>
+        <w:widowControl w:val="0"/>
+        <w:pBdr>
+          <w:top w:space="0" w:sz="0" w:val="nil"/>
+          <w:left w:space="0" w:sz="0" w:val="nil"/>
+          <w:bottom w:space="0" w:sz="0" w:val="nil"/>
+          <w:right w:space="0" w:sz="0" w:val="nil"/>
+          <w:between w:space="0" w:sz="0" w:val="nil"/>
+        </w:pBdr>
+        <w:shd w:fill="auto" w:val="clear"/>
         <w:rPr>
           <w:color w:val="000000"/>
         </w:rPr>
@@ -4285,7 +4234,6 @@
           <w:between w:space="0" w:sz="0" w:val="nil"/>
         </w:pBdr>
         <w:shd w:fill="auto" w:val="clear"/>
-        <w:contextualSpacing w:val="0"/>
         <w:rPr/>
       </w:pPr>
       <w:r>
@@ -4457,7 +4405,6 @@
           <w:between w:space="0" w:sz="0" w:val="nil"/>
         </w:pBdr>
         <w:shd w:fill="auto" w:val="clear"/>
-        <w:contextualSpacing w:val="0"/>
         <w:rPr>
           <w:color w:val="000000"/>
         </w:rPr>
@@ -4505,7 +4452,6 @@
         <w:shd w:fill="auto" w:val="clear"/>
         <w:spacing w:after="0" w:before="0" w:line="240" w:lineRule="auto"/>
         <w:ind w:left="0" w:right="0" w:firstLine="0"/>
-        <w:contextualSpacing w:val="0"/>
         <w:jc w:val="left"/>
         <w:rPr>
           <w:rFonts w:ascii="Arial" w:cs="Arial" w:eastAsia="Arial" w:hAnsi="Arial"/>
@@ -4556,7 +4502,6 @@
         <w:shd w:fill="auto" w:val="clear"/>
         <w:spacing w:after="0" w:before="0" w:line="240" w:lineRule="auto"/>
         <w:ind w:left="0" w:right="0" w:firstLine="0"/>
-        <w:contextualSpacing w:val="0"/>
         <w:jc w:val="left"/>
         <w:rPr>
           <w:rFonts w:ascii="Arial" w:cs="Arial" w:eastAsia="Arial" w:hAnsi="Arial"/>
@@ -4607,7 +4552,6 @@
         <w:shd w:fill="auto" w:val="clear"/>
         <w:spacing w:after="0" w:before="0" w:line="240" w:lineRule="auto"/>
         <w:ind w:left="0" w:right="0" w:firstLine="0"/>
-        <w:contextualSpacing w:val="0"/>
         <w:jc w:val="left"/>
         <w:rPr>
           <w:rFonts w:ascii="Arial" w:cs="Arial" w:eastAsia="Arial" w:hAnsi="Arial"/>
@@ -4658,7 +4602,6 @@
         <w:shd w:fill="auto" w:val="clear"/>
         <w:spacing w:after="0" w:before="0" w:line="240" w:lineRule="auto"/>
         <w:ind w:left="0" w:right="0" w:firstLine="0"/>
-        <w:contextualSpacing w:val="0"/>
         <w:jc w:val="left"/>
         <w:rPr>
           <w:rFonts w:ascii="Arial" w:cs="Arial" w:eastAsia="Arial" w:hAnsi="Arial"/>
@@ -4709,7 +4652,6 @@
         <w:shd w:fill="auto" w:val="clear"/>
         <w:spacing w:after="0" w:before="0" w:line="240" w:lineRule="auto"/>
         <w:ind w:left="0" w:right="0" w:firstLine="0"/>
-        <w:contextualSpacing w:val="0"/>
         <w:jc w:val="left"/>
         <w:rPr>
           <w:rFonts w:ascii="Arial" w:cs="Arial" w:eastAsia="Arial" w:hAnsi="Arial"/>
